--- a/Question_List.docx
+++ b/Question_List.docx
@@ -3,17 +3,37 @@
 <w:document xmlns:wpc="http://schemas.microsoft.com/office/word/2010/wordprocessingCanvas" xmlns:mc="http://schemas.openxmlformats.org/markup-compatibility/2006" xmlns:o="urn:schemas-microsoft-com:office:office" xmlns:r="http://schemas.openxmlformats.org/officeDocument/2006/relationships" xmlns:m="http://schemas.openxmlformats.org/officeDocument/2006/math" xmlns:v="urn:schemas-microsoft-com:vml" xmlns:wp14="http://schemas.microsoft.com/office/word/2010/wordprocessingDrawing" xmlns:wp="http://schemas.openxmlformats.org/drawingml/2006/wordprocessingDrawing" xmlns:w10="urn:schemas-microsoft-com:office:word" xmlns:w="http://schemas.openxmlformats.org/wordprocessingml/2006/main" xmlns:w14="http://schemas.microsoft.com/office/word/2010/wordml" xmlns:wpg="http://schemas.microsoft.com/office/word/2010/wordprocessingGroup" xmlns:wpi="http://schemas.microsoft.com/office/word/2010/wordprocessingInk" xmlns:wne="http://schemas.microsoft.com/office/word/2006/wordml" xmlns:wps="http://schemas.microsoft.com/office/word/2010/wordprocessingShape" mc:Ignorable="w14 wp14">
   <w:body>
     <w:p>
-      <w:r>
-        <w:t>All questions</w:t>
-      </w:r>
-    </w:p>
-    <w:p>
-      <w:r>
-        <w:t>-------------------------</w:t>
-      </w:r>
-    </w:p>
-    <w:p/>
-    <w:p/>
+      <w:pPr>
+        <w:pBdr>
+          <w:bottom w:val="single" w:sz="6" w:space="1" w:color="auto"/>
+        </w:pBdr>
+        <w:spacing w:after="0"/>
+        <w:jc w:val="center"/>
+        <w:rPr>
+          <w:b/>
+          <w:sz w:val="26"/>
+        </w:rPr>
+      </w:pPr>
+      <w:r>
+        <w:rPr>
+          <w:b/>
+          <w:sz w:val="26"/>
+        </w:rPr>
+        <w:t>All question</w:t>
+      </w:r>
+      <w:r>
+        <w:rPr>
+          <w:b/>
+          <w:sz w:val="26"/>
+        </w:rPr>
+        <w:t xml:space="preserve"> List</w:t>
+      </w:r>
+    </w:p>
+    <w:p>
+      <w:pPr>
+        <w:spacing w:after="0"/>
+      </w:pPr>
+    </w:p>
     <w:p>
       <w:pPr>
         <w:rPr>
@@ -30,31 +50,49 @@
       </w:r>
     </w:p>
     <w:p>
+      <w:pPr>
+        <w:spacing w:after="0"/>
+      </w:pPr>
       <w:r>
         <w:t>1.  What is a Database?</w:t>
       </w:r>
     </w:p>
     <w:p>
+      <w:pPr>
+        <w:spacing w:after="0"/>
+      </w:pPr>
       <w:r>
         <w:t>2.  What is a DBMS?</w:t>
       </w:r>
     </w:p>
     <w:p>
+      <w:pPr>
+        <w:spacing w:after="0"/>
+      </w:pPr>
       <w:r>
         <w:t>3.  What are the functions of DBMS?</w:t>
       </w:r>
     </w:p>
     <w:p>
+      <w:pPr>
+        <w:spacing w:after="0"/>
+      </w:pPr>
       <w:r>
         <w:t>4.  Difference between DBMS and RDBMS?</w:t>
       </w:r>
     </w:p>
     <w:p>
+      <w:pPr>
+        <w:spacing w:after="0"/>
+      </w:pPr>
       <w:r>
         <w:t>5.  What is SQL?</w:t>
       </w:r>
     </w:p>
     <w:p>
+      <w:pPr>
+        <w:spacing w:after="0"/>
+      </w:pPr>
       <w:r>
         <w:t xml:space="preserve">6.  Difference between SQL and </w:t>
       </w:r>
@@ -68,185 +106,264 @@
       </w:r>
     </w:p>
     <w:p>
+      <w:pPr>
+        <w:spacing w:after="0"/>
+      </w:pPr>
       <w:r>
         <w:t>7.  What is a primary key?</w:t>
       </w:r>
     </w:p>
     <w:p>
+      <w:pPr>
+        <w:spacing w:after="0"/>
+      </w:pPr>
       <w:r>
         <w:t>8.  What is a foreign key?</w:t>
       </w:r>
     </w:p>
     <w:p>
+      <w:pPr>
+        <w:spacing w:after="0"/>
+      </w:pPr>
       <w:r>
         <w:t>9.  What is a unique key?</w:t>
       </w:r>
     </w:p>
     <w:p>
+      <w:pPr>
+        <w:spacing w:after="0"/>
+      </w:pPr>
       <w:r>
         <w:t>10. Difference between unique key and primary key?</w:t>
       </w:r>
     </w:p>
     <w:p>
+      <w:pPr>
+        <w:spacing w:after="0"/>
+      </w:pPr>
       <w:r>
         <w:t>11. What is a composite key?</w:t>
       </w:r>
     </w:p>
     <w:p>
+      <w:pPr>
+        <w:spacing w:after="0"/>
+      </w:pPr>
       <w:r>
         <w:t>12. What is a super key?</w:t>
       </w:r>
     </w:p>
     <w:p>
+      <w:pPr>
+        <w:spacing w:after="0"/>
+      </w:pPr>
       <w:r>
         <w:t>13. What is a candidate key?</w:t>
       </w:r>
     </w:p>
     <w:p>
+      <w:pPr>
+        <w:spacing w:after="0"/>
+      </w:pPr>
       <w:r>
         <w:t>14. What is a surrogate key?</w:t>
       </w:r>
     </w:p>
     <w:p>
+      <w:pPr>
+        <w:spacing w:after="0"/>
+      </w:pPr>
       <w:r>
         <w:t>15. What is a schema?</w:t>
       </w:r>
     </w:p>
     <w:p>
+      <w:pPr>
+        <w:spacing w:after="0"/>
+      </w:pPr>
       <w:r>
         <w:t>16. What is a view?</w:t>
       </w:r>
     </w:p>
     <w:p>
+      <w:pPr>
+        <w:spacing w:after="0"/>
+      </w:pPr>
       <w:r>
         <w:t>17. What is metadata?</w:t>
       </w:r>
     </w:p>
     <w:p>
+      <w:pPr>
+        <w:spacing w:after="0"/>
+      </w:pPr>
       <w:r>
         <w:t>18. What is a domain constraint?</w:t>
       </w:r>
     </w:p>
     <w:p>
+      <w:pPr>
+        <w:spacing w:after="0"/>
+      </w:pPr>
       <w:r>
         <w:t>19. What are constraints in SQL?</w:t>
       </w:r>
     </w:p>
     <w:p>
+      <w:pPr>
+        <w:spacing w:after="0"/>
+      </w:pPr>
       <w:r>
         <w:t>20. What is a table?</w:t>
       </w:r>
     </w:p>
     <w:p>
+      <w:pPr>
+        <w:spacing w:after="0"/>
+      </w:pPr>
+      <w:r>
+        <w:t>21. What is a tuple?</w:t>
+      </w:r>
+    </w:p>
+    <w:p>
+      <w:pPr>
+        <w:spacing w:after="0"/>
+      </w:pPr>
+      <w:r>
+        <w:t>22. What is an attribute?</w:t>
+      </w:r>
+    </w:p>
+    <w:p>
+      <w:pPr>
+        <w:spacing w:after="0"/>
+      </w:pPr>
+      <w:r>
+        <w:t>23. Difference between DELETE, TRUNCATE, and DROP?</w:t>
+      </w:r>
+    </w:p>
+    <w:p>
+      <w:pPr>
+        <w:spacing w:after="0"/>
+      </w:pPr>
+      <w:r>
+        <w:t>24. Difference between WHERE and HAVING?</w:t>
+      </w:r>
+    </w:p>
+    <w:p>
+      <w:pPr>
+        <w:spacing w:after="0"/>
+      </w:pPr>
+      <w:r>
+        <w:t>25. Difference between IN and EXISTS?</w:t>
+      </w:r>
+    </w:p>
+    <w:p>
+      <w:pPr>
+        <w:spacing w:after="0"/>
+      </w:pPr>
+      <w:r>
+        <w:t>26. Difference between UNION and UNION ALL?</w:t>
+      </w:r>
+    </w:p>
+    <w:p>
+      <w:pPr>
+        <w:spacing w:after="0"/>
+      </w:pPr>
+      <w:r>
+        <w:t xml:space="preserve">27. What is a </w:t>
+      </w:r>
+      <w:proofErr w:type="spellStart"/>
+      <w:r>
+        <w:t>subquery</w:t>
+      </w:r>
+      <w:proofErr w:type="spellEnd"/>
+      <w:r>
+        <w:t>?</w:t>
+      </w:r>
+    </w:p>
+    <w:p>
+      <w:pPr>
+        <w:spacing w:after="0"/>
+      </w:pPr>
+      <w:r>
+        <w:t xml:space="preserve">28. What is a correlated </w:t>
+      </w:r>
+      <w:proofErr w:type="spellStart"/>
+      <w:r>
+        <w:t>subquery</w:t>
+      </w:r>
+      <w:proofErr w:type="spellEnd"/>
+      <w:r>
+        <w:t>?</w:t>
+      </w:r>
+    </w:p>
+    <w:p>
+      <w:pPr>
+        <w:spacing w:after="0"/>
+      </w:pPr>
+      <w:r>
+        <w:t>29. Difference between JOIN and UNION?</w:t>
+      </w:r>
+    </w:p>
+    <w:p>
+      <w:pPr>
+        <w:spacing w:after="0"/>
+      </w:pPr>
+      <w:r>
+        <w:t>30. What are the types of JOINs in SQL?</w:t>
+      </w:r>
+    </w:p>
+    <w:p>
+      <w:pPr>
+        <w:spacing w:after="0"/>
+      </w:pPr>
+      <w:r>
+        <w:t xml:space="preserve">31. What is a </w:t>
+      </w:r>
+      <w:r>
+        <w:t>self-join</w:t>
+      </w:r>
+      <w:r>
+        <w:t>?</w:t>
+      </w:r>
+    </w:p>
+    <w:p>
+      <w:pPr>
+        <w:spacing w:after="0"/>
+      </w:pPr>
+      <w:r>
+        <w:t xml:space="preserve">32. What is a cross </w:t>
+      </w:r>
+      <w:proofErr w:type="gramStart"/>
+      <w:r>
+        <w:t>join</w:t>
+      </w:r>
+      <w:proofErr w:type="gramEnd"/>
+      <w:r>
+        <w:t>?</w:t>
+      </w:r>
+    </w:p>
+    <w:p>
+      <w:pPr>
+        <w:spacing w:after="0"/>
+      </w:pPr>
+      <w:r>
+        <w:t>33. What is a natural join?</w:t>
+      </w:r>
+    </w:p>
+    <w:p>
+      <w:pPr>
+        <w:spacing w:after="0"/>
+      </w:pPr>
+      <w:r>
+        <w:t>34. What is a Cartesian product?</w:t>
+      </w:r>
+    </w:p>
+    <w:p/>
+    <w:p/>
+    <w:p>
       <w:r>
         <w:lastRenderedPageBreak/>
-        <w:t>21. What is a tuple?</w:t>
-      </w:r>
-    </w:p>
-    <w:p>
-      <w:r>
-        <w:t>22. What is an attribute?</w:t>
-      </w:r>
-    </w:p>
-    <w:p>
-      <w:r>
-        <w:t>23. Difference between DELETE, TRUNCATE, and DROP?</w:t>
-      </w:r>
-    </w:p>
-    <w:p>
-      <w:r>
-        <w:t>24. Difference between WHERE and HAVING?</w:t>
-      </w:r>
-    </w:p>
-    <w:p>
-      <w:r>
-        <w:t>25. Difference between IN and EXISTS?</w:t>
-      </w:r>
-    </w:p>
-    <w:p>
-      <w:r>
-        <w:t>26. Difference between UNION and UNION ALL?</w:t>
-      </w:r>
-    </w:p>
-    <w:p>
-      <w:r>
-        <w:t xml:space="preserve">27. What is a </w:t>
-      </w:r>
-      <w:proofErr w:type="spellStart"/>
-      <w:r>
-        <w:t>subquery</w:t>
-      </w:r>
-      <w:proofErr w:type="spellEnd"/>
-      <w:r>
-        <w:t>?</w:t>
-      </w:r>
-    </w:p>
-    <w:p>
-      <w:r>
-        <w:t xml:space="preserve">28. What is a correlated </w:t>
-      </w:r>
-      <w:proofErr w:type="spellStart"/>
-      <w:r>
-        <w:t>subquery</w:t>
-      </w:r>
-      <w:proofErr w:type="spellEnd"/>
-      <w:r>
-        <w:t>?</w:t>
-      </w:r>
-    </w:p>
-    <w:p>
-      <w:r>
-        <w:t>29. Difference between JOIN and UNION?</w:t>
-      </w:r>
-    </w:p>
-    <w:p>
-      <w:r>
-        <w:t>30. What are the types of JOINs in SQL?</w:t>
-      </w:r>
-    </w:p>
-    <w:p>
-      <w:r>
-        <w:t xml:space="preserve">31. What is a </w:t>
-      </w:r>
-      <w:r>
-        <w:t>self-join</w:t>
-      </w:r>
-      <w:r>
-        <w:t>?</w:t>
-      </w:r>
-    </w:p>
-    <w:p>
-      <w:r>
-        <w:t xml:space="preserve">32. What is a cross </w:t>
-      </w:r>
-      <w:proofErr w:type="gramStart"/>
-      <w:r>
-        <w:t>join</w:t>
-      </w:r>
-      <w:proofErr w:type="gramEnd"/>
-      <w:r>
-        <w:t>?</w:t>
-      </w:r>
-    </w:p>
-    <w:p>
-      <w:r>
-        <w:t>33. What is a natural join?</w:t>
-      </w:r>
-    </w:p>
-    <w:p>
-      <w:r>
-        <w:t>34. What is a Cartesian product?</w:t>
-      </w:r>
-    </w:p>
-    <w:p/>
-    <w:p>
-      <w:r>
-        <w:t>---</w:t>
-      </w:r>
-    </w:p>
-    <w:p/>
-    <w:p>
-      <w:r>
         <w:t xml:space="preserve">2. </w:t>
       </w:r>
       <w:r>
@@ -258,48 +375,70 @@
       </w:r>
     </w:p>
     <w:p>
+      <w:pPr>
+        <w:spacing w:after="0"/>
+      </w:pPr>
       <w:r>
         <w:t>35. What are DDL, DML, DCL, and TCL?</w:t>
       </w:r>
     </w:p>
     <w:p>
+      <w:pPr>
+        <w:spacing w:after="0"/>
+      </w:pPr>
       <w:r>
         <w:t>36. Difference between DML and DDL?</w:t>
       </w:r>
     </w:p>
     <w:p>
+      <w:pPr>
+        <w:spacing w:after="0"/>
+      </w:pPr>
       <w:r>
         <w:t>37. Examples of DDL commands?</w:t>
       </w:r>
     </w:p>
     <w:p>
+      <w:pPr>
+        <w:spacing w:after="0"/>
+      </w:pPr>
       <w:r>
         <w:t>38. Examples of DML commands?</w:t>
       </w:r>
     </w:p>
     <w:p>
+      <w:pPr>
+        <w:spacing w:after="0"/>
+      </w:pPr>
       <w:r>
         <w:t>39. What is COMMIT and ROLLBACK?</w:t>
       </w:r>
     </w:p>
     <w:p>
+      <w:pPr>
+        <w:spacing w:after="0"/>
+      </w:pPr>
       <w:r>
         <w:t>40. What is SAVEPOINT?</w:t>
       </w:r>
     </w:p>
     <w:p>
+      <w:pPr>
+        <w:spacing w:after="0"/>
+      </w:pPr>
       <w:r>
         <w:t>41. What is GRANT and REVOKE?</w:t>
       </w:r>
     </w:p>
-    <w:p/>
-    <w:p>
-      <w:r>
-        <w:t>---</w:t>
-      </w:r>
-    </w:p>
-    <w:p/>
-    <w:p>
+    <w:p>
+      <w:pPr>
+        <w:spacing w:after="0"/>
+      </w:pPr>
+    </w:p>
+    <w:p>
+      <w:pPr>
+        <w:spacing w:after="0"/>
+      </w:pPr>
       <w:r>
         <w:rPr>
           <w:b/>
@@ -309,56 +448,89 @@
       </w:r>
     </w:p>
     <w:p>
+      <w:pPr>
+        <w:spacing w:after="0"/>
+      </w:pPr>
       <w:r>
         <w:t>42. What is normalization?</w:t>
       </w:r>
     </w:p>
     <w:p>
+      <w:pPr>
+        <w:spacing w:after="0"/>
+      </w:pPr>
       <w:r>
         <w:t>43. Why is normalization important?</w:t>
       </w:r>
     </w:p>
     <w:p>
+      <w:pPr>
+        <w:spacing w:after="0"/>
+      </w:pPr>
       <w:r>
         <w:t>44. Types of normal forms (1NF, 2NF, 3NF, BCNF)?</w:t>
       </w:r>
     </w:p>
     <w:p>
+      <w:pPr>
+        <w:spacing w:after="0"/>
+      </w:pPr>
       <w:r>
         <w:t>45. 1NF with example?</w:t>
       </w:r>
     </w:p>
     <w:p>
+      <w:pPr>
+        <w:spacing w:after="0"/>
+      </w:pPr>
       <w:r>
         <w:t>46. 2NF with example?</w:t>
       </w:r>
     </w:p>
     <w:p>
+      <w:pPr>
+        <w:spacing w:after="0"/>
+      </w:pPr>
       <w:r>
         <w:t>47. 3NF with example?</w:t>
       </w:r>
     </w:p>
     <w:p>
+      <w:pPr>
+        <w:spacing w:after="0"/>
+      </w:pPr>
       <w:r>
         <w:t>48. What is BCNF?</w:t>
       </w:r>
     </w:p>
     <w:p>
+      <w:pPr>
+        <w:spacing w:after="0"/>
+      </w:pPr>
       <w:r>
         <w:t>49. What is functional dependency?</w:t>
       </w:r>
     </w:p>
     <w:p>
+      <w:pPr>
+        <w:spacing w:after="0"/>
+      </w:pPr>
       <w:r>
         <w:t>50. What is transitive dependency?</w:t>
       </w:r>
     </w:p>
     <w:p>
+      <w:pPr>
+        <w:spacing w:after="0"/>
+      </w:pPr>
       <w:r>
         <w:t>51. What is partial dependency?</w:t>
       </w:r>
     </w:p>
     <w:p>
+      <w:pPr>
+        <w:spacing w:after="0"/>
+      </w:pPr>
       <w:r>
         <w:t xml:space="preserve">52. What is </w:t>
       </w:r>
@@ -372,6 +544,9 @@
       </w:r>
     </w:p>
     <w:p>
+      <w:pPr>
+        <w:spacing w:after="0"/>
+      </w:pPr>
       <w:r>
         <w:t xml:space="preserve">53. Difference between normalization and </w:t>
       </w:r>
@@ -385,29 +560,37 @@
       </w:r>
     </w:p>
     <w:p>
+      <w:pPr>
+        <w:spacing w:after="0"/>
+      </w:pPr>
       <w:r>
         <w:t>54. Advantages of normalization?</w:t>
       </w:r>
     </w:p>
     <w:p>
+      <w:pPr>
+        <w:spacing w:after="0"/>
+      </w:pPr>
       <w:r>
         <w:t>55. Disadvantages of normalization?</w:t>
       </w:r>
     </w:p>
     <w:p>
+      <w:pPr>
+        <w:spacing w:after="0"/>
+      </w:pPr>
       <w:r>
         <w:t>56. What is redundancy?</w:t>
       </w:r>
     </w:p>
-    <w:p/>
-    <w:p>
-      <w:r>
-        <w:t>---</w:t>
-      </w:r>
-    </w:p>
-    <w:p/>
-    <w:p>
-      <w:pPr>
+    <w:p>
+      <w:pPr>
+        <w:spacing w:after="0"/>
+      </w:pPr>
+    </w:p>
+    <w:p>
+      <w:pPr>
+        <w:spacing w:after="0"/>
         <w:rPr>
           <w:b/>
           <w:sz w:val="24"/>
@@ -422,113 +605,166 @@
       </w:r>
     </w:p>
     <w:p>
+      <w:pPr>
+        <w:spacing w:after="0"/>
+      </w:pPr>
       <w:r>
         <w:t>57. What is an index?</w:t>
       </w:r>
     </w:p>
     <w:p>
+      <w:pPr>
+        <w:spacing w:after="0"/>
+      </w:pPr>
       <w:r>
         <w:t>58. How do indexes improve performance?</w:t>
       </w:r>
     </w:p>
     <w:p>
+      <w:pPr>
+        <w:spacing w:after="0"/>
+      </w:pPr>
+      <w:r>
+        <w:t>59. What is a clustered index?</w:t>
+      </w:r>
+    </w:p>
+    <w:p>
+      <w:pPr>
+        <w:spacing w:after="0"/>
+      </w:pPr>
+      <w:r>
+        <w:t>60. What is a non-clustered index?</w:t>
+      </w:r>
+    </w:p>
+    <w:p>
+      <w:pPr>
+        <w:spacing w:after="0"/>
+      </w:pPr>
+      <w:r>
+        <w:t>61. Difference between clustered and non-clustered index?</w:t>
+      </w:r>
+    </w:p>
+    <w:p>
+      <w:pPr>
+        <w:spacing w:after="0"/>
+      </w:pPr>
+      <w:r>
+        <w:t>62. What is a covering index?</w:t>
+      </w:r>
+    </w:p>
+    <w:p>
+      <w:pPr>
+        <w:spacing w:after="0"/>
+      </w:pPr>
+      <w:r>
+        <w:t>63. What are composite indexes?</w:t>
+      </w:r>
+    </w:p>
+    <w:p>
+      <w:pPr>
+        <w:spacing w:after="0"/>
+      </w:pPr>
+      <w:r>
+        <w:t>64. What is index cardinality?</w:t>
+      </w:r>
+    </w:p>
+    <w:p>
+      <w:pPr>
+        <w:spacing w:after="0"/>
+      </w:pPr>
+      <w:r>
+        <w:t>65. When to avoid indexes?</w:t>
+      </w:r>
+    </w:p>
+    <w:p>
+      <w:pPr>
+        <w:spacing w:after="0"/>
+      </w:pPr>
+      <w:r>
+        <w:t>66. What is query optimization?</w:t>
+      </w:r>
+    </w:p>
+    <w:p>
+      <w:pPr>
+        <w:spacing w:after="0"/>
+      </w:pPr>
+      <w:r>
+        <w:t xml:space="preserve">67. What </w:t>
+      </w:r>
+      <w:proofErr w:type="gramStart"/>
+      <w:r>
+        <w:t>is</w:t>
+      </w:r>
+      <w:proofErr w:type="gramEnd"/>
+      <w:r>
+        <w:t xml:space="preserve"> a query plan / execution plan?</w:t>
+      </w:r>
+    </w:p>
+    <w:p>
+      <w:pPr>
+        <w:spacing w:after="0"/>
+      </w:pPr>
+      <w:r>
+        <w:t>68. What is EXPLAIN / EXPLAIN ANALYZE?</w:t>
+      </w:r>
+    </w:p>
+    <w:p>
+      <w:pPr>
+        <w:spacing w:after="0"/>
+      </w:pPr>
+      <w:r>
+        <w:t>69. How to identify slow queries?</w:t>
+      </w:r>
+    </w:p>
+    <w:p>
+      <w:pPr>
+        <w:spacing w:after="0"/>
+      </w:pPr>
+      <w:r>
+        <w:t>70. How to optimize JOIN queries?</w:t>
+      </w:r>
+    </w:p>
+    <w:p>
+      <w:pPr>
+        <w:spacing w:after="0"/>
+      </w:pPr>
       <w:r>
         <w:lastRenderedPageBreak/>
-        <w:t>59. What is a clustered index?</w:t>
-      </w:r>
-    </w:p>
-    <w:p>
-      <w:r>
-        <w:t>60. What is a non-clustered index?</w:t>
-      </w:r>
-    </w:p>
-    <w:p>
-      <w:r>
-        <w:t>61. Difference between clustered and non-clustered index?</w:t>
-      </w:r>
-    </w:p>
-    <w:p>
-      <w:r>
-        <w:t>62. What is a covering index?</w:t>
-      </w:r>
-    </w:p>
-    <w:p>
-      <w:r>
-        <w:t>63. What are composite indexes?</w:t>
-      </w:r>
-    </w:p>
-    <w:p>
-      <w:r>
-        <w:t>64. What is index cardinality?</w:t>
-      </w:r>
-    </w:p>
-    <w:p>
-      <w:r>
-        <w:t>65. When to avoid indexes?</w:t>
-      </w:r>
-    </w:p>
-    <w:p>
-      <w:r>
-        <w:t>66. What is query optimization?</w:t>
-      </w:r>
-    </w:p>
-    <w:p>
-      <w:r>
-        <w:t xml:space="preserve">67. What </w:t>
-      </w:r>
-      <w:proofErr w:type="gramStart"/>
-      <w:r>
-        <w:t>is</w:t>
-      </w:r>
-      <w:proofErr w:type="gramEnd"/>
-      <w:r>
-        <w:t xml:space="preserve"> a query plan / execution plan?</w:t>
-      </w:r>
-    </w:p>
-    <w:p>
-      <w:r>
-        <w:t>68. What is EXPLAIN / EXPLAIN ANALYZE?</w:t>
-      </w:r>
-    </w:p>
-    <w:p>
-      <w:r>
-        <w:t>69. How to identify slow queries?</w:t>
-      </w:r>
-    </w:p>
-    <w:p>
-      <w:r>
-        <w:t>70. How to optimize JOIN queries?</w:t>
-      </w:r>
-    </w:p>
-    <w:p>
-      <w:r>
         <w:t>71. How does caching help performance?</w:t>
       </w:r>
     </w:p>
     <w:p>
+      <w:pPr>
+        <w:spacing w:after="0"/>
+      </w:pPr>
       <w:r>
         <w:t>72. How to avoid full table scans?</w:t>
       </w:r>
     </w:p>
     <w:p>
+      <w:pPr>
+        <w:spacing w:after="0"/>
+      </w:pPr>
       <w:r>
         <w:t>73. Difference between sequential scan and index scan?</w:t>
       </w:r>
     </w:p>
     <w:p>
+      <w:pPr>
+        <w:spacing w:after="0"/>
+      </w:pPr>
       <w:r>
         <w:t>74. What is index selectivity?</w:t>
       </w:r>
     </w:p>
-    <w:p/>
-    <w:p>
-      <w:r>
-        <w:t>---</w:t>
-      </w:r>
-    </w:p>
-    <w:p/>
-    <w:p>
-      <w:pPr>
+    <w:p>
+      <w:pPr>
+        <w:spacing w:after="0"/>
+      </w:pPr>
+    </w:p>
+    <w:p>
+      <w:pPr>
+        <w:spacing w:after="0"/>
         <w:rPr>
           <w:b/>
           <w:sz w:val="26"/>
@@ -543,16 +779,25 @@
       </w:r>
     </w:p>
     <w:p>
+      <w:pPr>
+        <w:spacing w:after="0"/>
+      </w:pPr>
       <w:r>
         <w:t>75. What is data integrity?</w:t>
       </w:r>
     </w:p>
     <w:p>
+      <w:pPr>
+        <w:spacing w:after="0"/>
+      </w:pPr>
       <w:r>
         <w:t>76. What is referential integrity?</w:t>
       </w:r>
     </w:p>
     <w:p>
+      <w:pPr>
+        <w:spacing w:after="0"/>
+      </w:pPr>
       <w:r>
         <w:t xml:space="preserve">77. What are NOT NULL, UNIQUE, CHECK, </w:t>
       </w:r>
@@ -566,44 +811,62 @@
       </w:r>
     </w:p>
     <w:p>
+      <w:pPr>
+        <w:spacing w:after="0"/>
+      </w:pPr>
       <w:r>
         <w:t>78. What is a default constraint?</w:t>
       </w:r>
     </w:p>
     <w:p>
+      <w:pPr>
+        <w:spacing w:after="0"/>
+      </w:pPr>
       <w:r>
         <w:t>79. What is a check constraint?</w:t>
       </w:r>
     </w:p>
     <w:p>
-      <w:r>
-        <w:lastRenderedPageBreak/>
+      <w:pPr>
+        <w:spacing w:after="0"/>
+      </w:pPr>
+      <w:r>
         <w:t>80. What is ON DELETE CASCADE?</w:t>
       </w:r>
     </w:p>
     <w:p>
+      <w:pPr>
+        <w:spacing w:after="0"/>
+      </w:pPr>
       <w:r>
         <w:t>81. What is ON UPDATE CASCADE?</w:t>
       </w:r>
     </w:p>
     <w:p>
+      <w:pPr>
+        <w:spacing w:after="0"/>
+      </w:pPr>
       <w:r>
         <w:t>82. What is constraint violation?</w:t>
       </w:r>
     </w:p>
     <w:p>
+      <w:pPr>
+        <w:spacing w:after="0"/>
+      </w:pPr>
       <w:r>
         <w:t>83. How do constraints help maintain quality?</w:t>
       </w:r>
     </w:p>
-    <w:p/>
-    <w:p>
-      <w:r>
-        <w:t>---</w:t>
-      </w:r>
-    </w:p>
-    <w:p/>
-    <w:p>
+    <w:p>
+      <w:pPr>
+        <w:spacing w:after="0"/>
+      </w:pPr>
+    </w:p>
+    <w:p>
+      <w:pPr>
+        <w:spacing w:after="0"/>
+      </w:pPr>
       <w:r>
         <w:rPr>
           <w:b/>
@@ -613,51 +876,81 @@
       </w:r>
     </w:p>
     <w:p>
+      <w:pPr>
+        <w:spacing w:after="0"/>
+      </w:pPr>
       <w:r>
         <w:t>84. What is a database transaction?</w:t>
       </w:r>
     </w:p>
     <w:p>
+      <w:pPr>
+        <w:spacing w:after="0"/>
+      </w:pPr>
       <w:r>
         <w:t>85. What are ACID properties?</w:t>
       </w:r>
     </w:p>
     <w:p>
+      <w:pPr>
+        <w:spacing w:after="0"/>
+      </w:pPr>
       <w:r>
         <w:t>86. What is atomicity?</w:t>
       </w:r>
     </w:p>
     <w:p>
+      <w:pPr>
+        <w:spacing w:after="0"/>
+      </w:pPr>
       <w:r>
         <w:t>87. What is consistency?</w:t>
       </w:r>
     </w:p>
     <w:p>
+      <w:pPr>
+        <w:spacing w:after="0"/>
+      </w:pPr>
       <w:r>
         <w:t>88. What is isolation?</w:t>
       </w:r>
     </w:p>
     <w:p>
+      <w:pPr>
+        <w:spacing w:after="0"/>
+      </w:pPr>
       <w:r>
         <w:t>89. What is durability?</w:t>
       </w:r>
     </w:p>
     <w:p>
+      <w:pPr>
+        <w:spacing w:after="0"/>
+      </w:pPr>
       <w:r>
         <w:t>90. What is isolation level?</w:t>
       </w:r>
     </w:p>
     <w:p>
+      <w:pPr>
+        <w:spacing w:after="0"/>
+      </w:pPr>
       <w:r>
         <w:t>91. Types of isolation levels?</w:t>
       </w:r>
     </w:p>
     <w:p>
+      <w:pPr>
+        <w:spacing w:after="0"/>
+      </w:pPr>
       <w:r>
         <w:t>92. What is locking?</w:t>
       </w:r>
     </w:p>
     <w:p>
+      <w:pPr>
+        <w:spacing w:after="0"/>
+      </w:pPr>
       <w:r>
         <w:t xml:space="preserve">93. Difference: optimistic </w:t>
       </w:r>
@@ -671,16 +964,25 @@
       </w:r>
     </w:p>
     <w:p>
+      <w:pPr>
+        <w:spacing w:after="0"/>
+      </w:pPr>
       <w:r>
         <w:t>94. What is a deadlock?</w:t>
       </w:r>
     </w:p>
     <w:p>
+      <w:pPr>
+        <w:spacing w:after="0"/>
+      </w:pPr>
       <w:r>
         <w:t>95. How to prevent deadlocks?</w:t>
       </w:r>
     </w:p>
     <w:p>
+      <w:pPr>
+        <w:spacing w:after="0"/>
+      </w:pPr>
       <w:r>
         <w:t xml:space="preserve">96. Difference: shared lock </w:t>
       </w:r>
@@ -693,60 +995,83 @@
         <w:t xml:space="preserve"> exclusive lock?</w:t>
       </w:r>
     </w:p>
-    <w:p/>
-    <w:p>
-      <w:r>
-        <w:t>---</w:t>
-      </w:r>
-    </w:p>
-    <w:p/>
-    <w:p/>
-    <w:p>
+    <w:p>
+      <w:pPr>
+        <w:spacing w:after="0"/>
+      </w:pPr>
+    </w:p>
+    <w:p>
+      <w:pPr>
+        <w:spacing w:after="0"/>
+      </w:pPr>
       <w:r>
         <w:rPr>
           <w:b/>
           <w:sz w:val="26"/>
         </w:rPr>
-        <w:lastRenderedPageBreak/>
         <w:t>7. Stored Procedures, Triggers &amp; Functions</w:t>
       </w:r>
     </w:p>
     <w:p>
+      <w:pPr>
+        <w:spacing w:after="0"/>
+      </w:pPr>
       <w:r>
         <w:t>97. What is a stored procedure?</w:t>
       </w:r>
     </w:p>
     <w:p>
+      <w:pPr>
+        <w:spacing w:after="0"/>
+      </w:pPr>
       <w:r>
         <w:t>98. What is a function in SQL?</w:t>
       </w:r>
     </w:p>
     <w:p>
+      <w:pPr>
+        <w:spacing w:after="0"/>
+      </w:pPr>
       <w:r>
         <w:t>99. Difference between procedure and function?</w:t>
       </w:r>
     </w:p>
     <w:p>
+      <w:pPr>
+        <w:spacing w:after="0"/>
+      </w:pPr>
       <w:r>
         <w:t>100. What are triggers?</w:t>
       </w:r>
     </w:p>
     <w:p>
+      <w:pPr>
+        <w:spacing w:after="0"/>
+      </w:pPr>
       <w:r>
         <w:t>101. Types of triggers (BEFORE, AFTER)?</w:t>
       </w:r>
     </w:p>
     <w:p>
+      <w:pPr>
+        <w:spacing w:after="0"/>
+      </w:pPr>
       <w:r>
         <w:t>102. Use cases of triggers?</w:t>
       </w:r>
     </w:p>
     <w:p>
+      <w:pPr>
+        <w:spacing w:after="0"/>
+      </w:pPr>
       <w:r>
         <w:t>103. What is a cursor?</w:t>
       </w:r>
     </w:p>
     <w:p>
+      <w:pPr>
+        <w:spacing w:after="0"/>
+      </w:pPr>
       <w:r>
         <w:t xml:space="preserve">104. Difference: implicit </w:t>
       </w:r>
@@ -759,15 +1084,24 @@
         <w:t xml:space="preserve"> explicit cursor?</w:t>
       </w:r>
     </w:p>
-    <w:p/>
-    <w:p>
-      <w:r>
-        <w:t>---</w:t>
-      </w:r>
-    </w:p>
-    <w:p/>
-    <w:p>
-      <w:pPr>
+    <w:p>
+      <w:pPr>
+        <w:spacing w:after="0"/>
+      </w:pPr>
+    </w:p>
+    <w:p>
+      <w:pPr>
+        <w:spacing w:after="0"/>
+      </w:pPr>
+    </w:p>
+    <w:p>
+      <w:pPr>
+        <w:spacing w:after="0"/>
+      </w:pPr>
+    </w:p>
+    <w:p>
+      <w:pPr>
+        <w:spacing w:after="0"/>
         <w:rPr>
           <w:b/>
           <w:sz w:val="24"/>
@@ -782,61 +1116,97 @@
       </w:r>
     </w:p>
     <w:p>
+      <w:pPr>
+        <w:spacing w:after="0"/>
+      </w:pPr>
       <w:r>
         <w:t>105. How to design a multi-tenant system?</w:t>
       </w:r>
     </w:p>
     <w:p>
+      <w:pPr>
+        <w:spacing w:after="0"/>
+      </w:pPr>
       <w:r>
         <w:t>106. How to design an e-commerce DB?</w:t>
       </w:r>
     </w:p>
     <w:p>
+      <w:pPr>
+        <w:spacing w:after="0"/>
+      </w:pPr>
       <w:r>
         <w:t>107. How to build an order management system?</w:t>
       </w:r>
     </w:p>
     <w:p>
+      <w:pPr>
+        <w:spacing w:after="0"/>
+      </w:pPr>
       <w:r>
         <w:t>108. How to store audit trails / logs?</w:t>
       </w:r>
     </w:p>
     <w:p>
+      <w:pPr>
+        <w:spacing w:after="0"/>
+      </w:pPr>
       <w:r>
         <w:t>109. What is schema migration?</w:t>
       </w:r>
     </w:p>
     <w:p>
+      <w:pPr>
+        <w:spacing w:after="0"/>
+      </w:pPr>
       <w:r>
         <w:t>110. What is data migration?</w:t>
       </w:r>
     </w:p>
     <w:p>
+      <w:pPr>
+        <w:spacing w:after="0"/>
+      </w:pPr>
       <w:r>
         <w:t>111. How to handle large datasets?</w:t>
       </w:r>
     </w:p>
     <w:p>
+      <w:pPr>
+        <w:spacing w:after="0"/>
+      </w:pPr>
       <w:r>
         <w:t>112. What is horizontal scaling?</w:t>
       </w:r>
     </w:p>
     <w:p>
+      <w:pPr>
+        <w:spacing w:after="0"/>
+      </w:pPr>
       <w:r>
         <w:t>113. What is vertical scaling?</w:t>
       </w:r>
     </w:p>
     <w:p>
+      <w:pPr>
+        <w:spacing w:after="0"/>
+      </w:pPr>
       <w:r>
         <w:t>114. What is replication?</w:t>
       </w:r>
     </w:p>
     <w:p>
+      <w:pPr>
+        <w:spacing w:after="0"/>
+      </w:pPr>
       <w:r>
         <w:t>115. What is master-slave replication?</w:t>
       </w:r>
     </w:p>
     <w:p>
+      <w:pPr>
+        <w:spacing w:after="0"/>
+      </w:pPr>
       <w:r>
         <w:t xml:space="preserve">116. What is </w:t>
       </w:r>
@@ -850,39 +1220,59 @@
       </w:r>
     </w:p>
     <w:p>
-      <w:r>
-        <w:lastRenderedPageBreak/>
+      <w:pPr>
+        <w:spacing w:after="0"/>
+      </w:pPr>
+      <w:r>
         <w:t>117. What is partitioning?</w:t>
       </w:r>
     </w:p>
     <w:p>
+      <w:pPr>
+        <w:spacing w:after="0"/>
+      </w:pPr>
       <w:r>
         <w:t>118. What is a materialized view?</w:t>
       </w:r>
     </w:p>
     <w:p>
+      <w:pPr>
+        <w:spacing w:after="0"/>
+      </w:pPr>
       <w:r>
         <w:t>119. What is a trigger log table?</w:t>
       </w:r>
     </w:p>
     <w:p>
+      <w:pPr>
+        <w:spacing w:after="0"/>
+      </w:pPr>
       <w:r>
         <w:t>120. How to model many-to-many relationships?</w:t>
       </w:r>
     </w:p>
     <w:p>
-      <w:r>
-        <w:t>121. How to handle optional relationships in database schema?</w:t>
-      </w:r>
-    </w:p>
-    <w:p/>
-    <w:p>
-      <w:r>
-        <w:t>---</w:t>
-      </w:r>
-    </w:p>
-    <w:p/>
-    <w:p>
+      <w:pPr>
+        <w:spacing w:after="0"/>
+      </w:pPr>
+      <w:r>
+        <w:t>121. How to handle optional re</w:t>
+      </w:r>
+      <w:r>
+        <w:t>lationships in database schema?</w:t>
+      </w:r>
+    </w:p>
+    <w:p>
+      <w:pPr>
+        <w:spacing w:after="0"/>
+      </w:pPr>
+      <w:bookmarkStart w:id="0" w:name="_GoBack"/>
+      <w:bookmarkEnd w:id="0"/>
+    </w:p>
+    <w:p>
+      <w:pPr>
+        <w:spacing w:after="0"/>
+      </w:pPr>
       <w:r>
         <w:rPr>
           <w:b/>
@@ -933,6 +1323,9 @@
       <w:proofErr w:type="spellEnd"/>
     </w:p>
     <w:p>
+      <w:pPr>
+        <w:spacing w:after="0"/>
+      </w:pPr>
       <w:r>
         <w:t xml:space="preserve">122. What is </w:t>
       </w:r>
@@ -946,6 +1339,9 @@
       </w:r>
     </w:p>
     <w:p>
+      <w:pPr>
+        <w:spacing w:after="0"/>
+      </w:pPr>
       <w:r>
         <w:t xml:space="preserve">123. Types of </w:t>
       </w:r>
@@ -959,6 +1355,9 @@
       </w:r>
     </w:p>
     <w:p>
+      <w:pPr>
+        <w:spacing w:after="0"/>
+      </w:pPr>
       <w:r>
         <w:t xml:space="preserve">124. When to use </w:t>
       </w:r>
@@ -972,6 +1371,9 @@
       </w:r>
     </w:p>
     <w:p>
+      <w:pPr>
+        <w:spacing w:after="0"/>
+      </w:pPr>
       <w:r>
         <w:t xml:space="preserve">125. What is </w:t>
       </w:r>
@@ -985,6 +1387,9 @@
       </w:r>
     </w:p>
     <w:p>
+      <w:pPr>
+        <w:spacing w:after="0"/>
+      </w:pPr>
       <w:r>
         <w:t xml:space="preserve">126. What is a document in </w:t>
       </w:r>
@@ -998,11 +1403,17 @@
       </w:r>
     </w:p>
     <w:p>
+      <w:pPr>
+        <w:spacing w:after="0"/>
+      </w:pPr>
       <w:r>
         <w:t>127. What is a collection?</w:t>
       </w:r>
     </w:p>
     <w:p>
+      <w:pPr>
+        <w:spacing w:after="0"/>
+      </w:pPr>
       <w:r>
         <w:t xml:space="preserve">128. What is </w:t>
       </w:r>
@@ -1016,11 +1427,17 @@
       </w:r>
     </w:p>
     <w:p>
+      <w:pPr>
+        <w:spacing w:after="0"/>
+      </w:pPr>
       <w:r>
         <w:t>129. What is the Aggregation Pipeline?</w:t>
       </w:r>
     </w:p>
     <w:p>
+      <w:pPr>
+        <w:spacing w:after="0"/>
+      </w:pPr>
       <w:r>
         <w:t xml:space="preserve">130. What is </w:t>
       </w:r>
@@ -1034,6 +1451,9 @@
       </w:r>
     </w:p>
     <w:p>
+      <w:pPr>
+        <w:spacing w:after="0"/>
+      </w:pPr>
       <w:r>
         <w:t xml:space="preserve">131. What is indexing in </w:t>
       </w:r>
@@ -1047,16 +1467,25 @@
       </w:r>
     </w:p>
     <w:p>
+      <w:pPr>
+        <w:spacing w:after="0"/>
+      </w:pPr>
       <w:r>
         <w:t>132. What is a TTL index?</w:t>
       </w:r>
     </w:p>
     <w:p>
+      <w:pPr>
+        <w:spacing w:after="0"/>
+      </w:pPr>
       <w:r>
         <w:t>133. What is a capped collection?</w:t>
       </w:r>
     </w:p>
     <w:p>
+      <w:pPr>
+        <w:spacing w:after="0"/>
+      </w:pPr>
       <w:r>
         <w:t xml:space="preserve">134. Embedded </w:t>
       </w:r>
@@ -1070,6 +1499,9 @@
       </w:r>
     </w:p>
     <w:p>
+      <w:pPr>
+        <w:spacing w:after="0"/>
+      </w:pPr>
       <w:r>
         <w:t xml:space="preserve">135. How to perform joins in </w:t>
       </w:r>
@@ -1083,6 +1515,9 @@
       </w:r>
     </w:p>
     <w:p>
+      <w:pPr>
+        <w:spacing w:after="0"/>
+      </w:pPr>
       <w:r>
         <w:t xml:space="preserve">136. What is </w:t>
       </w:r>
@@ -1096,6 +1531,9 @@
       </w:r>
     </w:p>
     <w:p>
+      <w:pPr>
+        <w:spacing w:after="0"/>
+      </w:pPr>
       <w:r>
         <w:t xml:space="preserve">137. Use cases of </w:t>
       </w:r>
@@ -1109,49 +1547,67 @@
       </w:r>
     </w:p>
     <w:p>
+      <w:pPr>
+        <w:spacing w:after="0"/>
+      </w:pPr>
+      <w:r>
+        <w:t xml:space="preserve">138. Difference: </w:t>
+      </w:r>
+      <w:proofErr w:type="spellStart"/>
+      <w:r>
+        <w:t>Redis</w:t>
+      </w:r>
+      <w:proofErr w:type="spellEnd"/>
+      <w:r>
+        <w:t xml:space="preserve"> </w:t>
+      </w:r>
+      <w:proofErr w:type="spellStart"/>
+      <w:r>
+        <w:t>vs</w:t>
+      </w:r>
+      <w:proofErr w:type="spellEnd"/>
+      <w:r>
+        <w:t xml:space="preserve"> </w:t>
+      </w:r>
+      <w:proofErr w:type="spellStart"/>
+      <w:r>
+        <w:t>MongoDB</w:t>
+      </w:r>
+      <w:proofErr w:type="spellEnd"/>
+      <w:r>
+        <w:t>?</w:t>
+      </w:r>
+    </w:p>
+    <w:p>
+      <w:pPr>
+        <w:spacing w:after="0"/>
+      </w:pPr>
+      <w:r>
+        <w:t>139. What is cache invalidation?</w:t>
+      </w:r>
+    </w:p>
+    <w:p>
+      <w:pPr>
+        <w:spacing w:after="0"/>
+      </w:pPr>
+    </w:p>
+    <w:p>
+      <w:pPr>
+        <w:spacing w:after="0"/>
+      </w:pPr>
       <w:r>
         <w:lastRenderedPageBreak/>
-        <w:t xml:space="preserve">138. Difference: </w:t>
-      </w:r>
-      <w:proofErr w:type="spellStart"/>
-      <w:r>
-        <w:t>Redis</w:t>
-      </w:r>
-      <w:proofErr w:type="spellEnd"/>
-      <w:r>
-        <w:t xml:space="preserve"> </w:t>
-      </w:r>
-      <w:proofErr w:type="spellStart"/>
-      <w:r>
-        <w:t>vs</w:t>
-      </w:r>
-      <w:proofErr w:type="spellEnd"/>
-      <w:r>
-        <w:t xml:space="preserve"> </w:t>
-      </w:r>
-      <w:proofErr w:type="spellStart"/>
-      <w:r>
-        <w:t>MongoDB</w:t>
-      </w:r>
-      <w:proofErr w:type="spellEnd"/>
-      <w:r>
-        <w:t>?</w:t>
-      </w:r>
-    </w:p>
-    <w:p>
-      <w:r>
-        <w:t>139. What is cache invalidation?</w:t>
-      </w:r>
-    </w:p>
-    <w:p/>
-    <w:p>
-      <w:r>
         <w:t>---</w:t>
       </w:r>
     </w:p>
-    <w:p/>
-    <w:p>
-      <w:pPr>
+    <w:p>
+      <w:pPr>
+        <w:spacing w:after="0"/>
+      </w:pPr>
+    </w:p>
+    <w:p>
+      <w:pPr>
+        <w:spacing w:after="0"/>
         <w:rPr>
           <w:b/>
           <w:sz w:val="26"/>
@@ -1166,41 +1622,65 @@
       </w:r>
     </w:p>
     <w:p>
+      <w:pPr>
+        <w:spacing w:after="0"/>
+      </w:pPr>
       <w:r>
         <w:t>140. How to secure sensitive data in DB?</w:t>
       </w:r>
     </w:p>
     <w:p>
+      <w:pPr>
+        <w:spacing w:after="0"/>
+      </w:pPr>
       <w:r>
         <w:t>141. What is SQL Injection?</w:t>
       </w:r>
     </w:p>
     <w:p>
+      <w:pPr>
+        <w:spacing w:after="0"/>
+      </w:pPr>
       <w:r>
         <w:t>142. How to prevent SQL injection?</w:t>
       </w:r>
     </w:p>
     <w:p>
+      <w:pPr>
+        <w:spacing w:after="0"/>
+      </w:pPr>
       <w:r>
         <w:t>143. What is role-based access control (RBAC)?</w:t>
       </w:r>
     </w:p>
     <w:p>
+      <w:pPr>
+        <w:spacing w:after="0"/>
+      </w:pPr>
       <w:r>
         <w:t>144. What is encryption in DBMS?</w:t>
       </w:r>
     </w:p>
     <w:p>
+      <w:pPr>
+        <w:spacing w:after="0"/>
+      </w:pPr>
       <w:r>
         <w:t>145. What is hashing?</w:t>
       </w:r>
     </w:p>
     <w:p>
+      <w:pPr>
+        <w:spacing w:after="0"/>
+      </w:pPr>
       <w:r>
         <w:t>146. What is GDPR?</w:t>
       </w:r>
     </w:p>
     <w:p>
+      <w:pPr>
+        <w:spacing w:after="0"/>
+      </w:pPr>
       <w:r>
         <w:t xml:space="preserve">147. What is data </w:t>
       </w:r>
@@ -1214,11 +1694,17 @@
       </w:r>
     </w:p>
     <w:p>
+      <w:pPr>
+        <w:spacing w:after="0"/>
+      </w:pPr>
       <w:r>
         <w:t>148. What is data masking?</w:t>
       </w:r>
     </w:p>
     <w:p>
+      <w:pPr>
+        <w:spacing w:after="0"/>
+      </w:pPr>
       <w:r>
         <w:t xml:space="preserve">149. What is </w:t>
       </w:r>
@@ -1232,11 +1718,17 @@
       </w:r>
     </w:p>
     <w:p>
+      <w:pPr>
+        <w:spacing w:after="0"/>
+      </w:pPr>
       <w:r>
         <w:t>150. What is point-in-time recovery?</w:t>
       </w:r>
     </w:p>
     <w:p>
+      <w:pPr>
+        <w:spacing w:after="0"/>
+      </w:pPr>
       <w:r>
         <w:t xml:space="preserve">151. Hot </w:t>
       </w:r>
@@ -1257,14 +1749,28 @@
         <w:t xml:space="preserve"> Cold backups?</w:t>
       </w:r>
     </w:p>
-    <w:p/>
-    <w:p>
+    <w:p>
+      <w:pPr>
+        <w:spacing w:after="0"/>
+      </w:pPr>
+    </w:p>
+    <w:p>
+      <w:pPr>
+        <w:spacing w:after="0"/>
+      </w:pPr>
       <w:r>
         <w:t>---</w:t>
       </w:r>
     </w:p>
-    <w:p/>
-    <w:p>
+    <w:p>
+      <w:pPr>
+        <w:spacing w:after="0"/>
+      </w:pPr>
+    </w:p>
+    <w:p>
+      <w:pPr>
+        <w:spacing w:after="0"/>
+      </w:pPr>
       <w:r>
         <w:rPr>
           <w:b/>
@@ -1274,32 +1780,49 @@
       </w:r>
     </w:p>
     <w:p>
+      <w:pPr>
+        <w:spacing w:after="0"/>
+      </w:pPr>
       <w:r>
         <w:t>152. What is OLTP?</w:t>
       </w:r>
     </w:p>
     <w:p>
+      <w:pPr>
+        <w:spacing w:after="0"/>
+      </w:pPr>
       <w:r>
         <w:t>153. What is OLAP?</w:t>
       </w:r>
     </w:p>
     <w:p>
+      <w:pPr>
+        <w:spacing w:after="0"/>
+      </w:pPr>
       <w:r>
         <w:t>154. Difference between OLTP and OLAP?</w:t>
       </w:r>
     </w:p>
     <w:p>
-      <w:r>
-        <w:lastRenderedPageBreak/>
+      <w:pPr>
+        <w:spacing w:after="0"/>
+      </w:pPr>
+      <w:r>
         <w:t>155. What is a data warehouse?</w:t>
       </w:r>
     </w:p>
     <w:p>
+      <w:pPr>
+        <w:spacing w:after="0"/>
+      </w:pPr>
       <w:r>
         <w:t>156. What is ETL?</w:t>
       </w:r>
     </w:p>
     <w:p>
+      <w:pPr>
+        <w:spacing w:after="0"/>
+      </w:pPr>
       <w:r>
         <w:t xml:space="preserve">157. Difference: ETL </w:t>
       </w:r>
@@ -1313,41 +1836,63 @@
       </w:r>
     </w:p>
     <w:p>
+      <w:pPr>
+        <w:spacing w:after="0"/>
+      </w:pPr>
       <w:r>
         <w:t>158. What is a fact table?</w:t>
       </w:r>
     </w:p>
     <w:p>
+      <w:pPr>
+        <w:spacing w:after="0"/>
+      </w:pPr>
       <w:r>
         <w:t>159. What is a dimension table?</w:t>
       </w:r>
     </w:p>
     <w:p>
+      <w:pPr>
+        <w:spacing w:after="0"/>
+      </w:pPr>
       <w:r>
         <w:t>160. What is a star schema?</w:t>
       </w:r>
     </w:p>
     <w:p>
+      <w:pPr>
+        <w:spacing w:after="0"/>
+      </w:pPr>
       <w:r>
         <w:t>161. What is a snowflake schema?</w:t>
       </w:r>
     </w:p>
-    <w:p/>
-    <w:p>
+    <w:p>
+      <w:pPr>
+        <w:spacing w:after="0"/>
+      </w:pPr>
+    </w:p>
+    <w:p>
+      <w:pPr>
+        <w:spacing w:after="0"/>
+      </w:pPr>
       <w:r>
         <w:t>---</w:t>
       </w:r>
     </w:p>
-    <w:p/>
-    <w:p>
-      <w:pPr>
+    <w:p>
+      <w:pPr>
+        <w:spacing w:after="0"/>
+      </w:pPr>
+    </w:p>
+    <w:p>
+      <w:pPr>
+        <w:spacing w:after="0"/>
         <w:rPr>
           <w:b/>
           <w:sz w:val="26"/>
         </w:rPr>
       </w:pPr>
-      <w:bookmarkStart w:id="0" w:name="_GoBack"/>
-      <w:bookmarkEnd w:id="0"/>
       <w:r>
         <w:rPr>
           <w:b/>
@@ -1357,66 +1902,106 @@
       </w:r>
     </w:p>
     <w:p>
+      <w:pPr>
+        <w:spacing w:after="0"/>
+      </w:pPr>
       <w:r>
         <w:t>162. A report is slow — how to fix it?</w:t>
       </w:r>
     </w:p>
     <w:p>
+      <w:pPr>
+        <w:spacing w:after="0"/>
+      </w:pPr>
       <w:r>
         <w:t>163. 10M rows in product table — how to search faster?</w:t>
       </w:r>
     </w:p>
     <w:p>
+      <w:pPr>
+        <w:spacing w:after="0"/>
+      </w:pPr>
       <w:r>
         <w:t>164. How to implement soft delete?</w:t>
       </w:r>
     </w:p>
     <w:p>
+      <w:pPr>
+        <w:spacing w:after="0"/>
+      </w:pPr>
       <w:r>
         <w:t>165. How to permanently delete data safely?</w:t>
       </w:r>
     </w:p>
     <w:p>
+      <w:pPr>
+        <w:spacing w:after="0"/>
+      </w:pPr>
       <w:r>
         <w:t>166. How to rollback accidental DELETE?</w:t>
       </w:r>
     </w:p>
     <w:p>
+      <w:pPr>
+        <w:spacing w:after="0"/>
+      </w:pPr>
       <w:r>
         <w:t>167. How to track changes in DB?</w:t>
       </w:r>
     </w:p>
     <w:p>
+      <w:pPr>
+        <w:spacing w:after="0"/>
+      </w:pPr>
       <w:r>
         <w:t>168. How to audit updates/deletes in sensitive data?</w:t>
       </w:r>
     </w:p>
     <w:p>
+      <w:pPr>
+        <w:spacing w:after="0"/>
+      </w:pPr>
       <w:r>
         <w:t>169. How to reduce DB storage size?</w:t>
       </w:r>
     </w:p>
     <w:p>
-      <w:r>
+      <w:pPr>
+        <w:spacing w:after="0"/>
+      </w:pPr>
+      <w:r>
+        <w:lastRenderedPageBreak/>
         <w:t>170. How to store product variants (size/color)?</w:t>
       </w:r>
     </w:p>
     <w:p>
+      <w:pPr>
+        <w:spacing w:after="0"/>
+      </w:pPr>
       <w:r>
         <w:t>171. How to build order system for multi-vendor marketplace?</w:t>
       </w:r>
     </w:p>
     <w:p>
+      <w:pPr>
+        <w:spacing w:after="0"/>
+      </w:pPr>
       <w:r>
         <w:t>172. You’ve been told to “speed up the app” — where do you start?</w:t>
       </w:r>
     </w:p>
     <w:p>
+      <w:pPr>
+        <w:spacing w:after="0"/>
+      </w:pPr>
       <w:r>
         <w:t>173. What tools or metrics do you use to measure database performance?</w:t>
       </w:r>
     </w:p>
     <w:p>
+      <w:pPr>
+        <w:spacing w:after="0"/>
+      </w:pPr>
       <w:r>
         <w:t>174. How to design a scalable DB for dynamic product attributes?</w:t>
       </w:r>
